--- a/uploads/Markov_decision_process_modified.docx
+++ b/uploads/Markov_decision_process_modified.docx
@@ -34,11 +34,19 @@
           <w:lang w:val="en-US"/>
         </w:rPr>
       </w:pPr>
-      <w:r>
-        <w:rPr>
-          <w:lang w:val="en-US"/>
-        </w:rPr>
-        <w:t>Sk in S</w:t>
+      <w:proofErr w:type="spellStart"/>
+      <w:r>
+        <w:rPr>
+          <w:lang w:val="en-US"/>
+        </w:rPr>
+        <w:t>Sk</w:t>
+      </w:r>
+      <w:proofErr w:type="spellEnd"/>
+      <w:r>
+        <w:rPr>
+          <w:lang w:val="en-US"/>
+        </w:rPr>
+        <w:t xml:space="preserve"> in S</w:t>
       </w:r>
     </w:p>
     <w:p>
@@ -60,24 +68,96 @@
           <w:lang w:val="en-US"/>
         </w:rPr>
       </w:pPr>
-      <w:r>
-        <w:rPr>
-          <w:lang w:val="en-US"/>
-        </w:rPr>
-        <w:t>R(Sk, Ak): rward for taking action ak in state Sk]</w:t>
-      </w:r>
-    </w:p>
-    <w:p>
-      <w:pPr>
-        <w:rPr>
-          <w:lang w:val="en-US"/>
-        </w:rPr>
-      </w:pPr>
-      <w:r>
-        <w:rPr>
-          <w:lang w:val="en-US"/>
-        </w:rPr>
-        <w:t>P(Sk+1|Sk,Ak): probability of moving to Sk+1 from Sk when action Ak is taken</w:t>
+      <w:proofErr w:type="gramStart"/>
+      <w:r>
+        <w:rPr>
+          <w:lang w:val="en-US"/>
+        </w:rPr>
+        <w:t>R(</w:t>
+      </w:r>
+      <w:proofErr w:type="spellStart"/>
+      <w:proofErr w:type="gramEnd"/>
+      <w:r>
+        <w:rPr>
+          <w:lang w:val="en-US"/>
+        </w:rPr>
+        <w:t>Sk</w:t>
+      </w:r>
+      <w:proofErr w:type="spellEnd"/>
+      <w:r>
+        <w:rPr>
+          <w:lang w:val="en-US"/>
+        </w:rPr>
+        <w:t xml:space="preserve">, Ak): reward for taking action </w:t>
+      </w:r>
+      <w:proofErr w:type="spellStart"/>
+      <w:r>
+        <w:rPr>
+          <w:lang w:val="en-US"/>
+        </w:rPr>
+        <w:t>ak</w:t>
+      </w:r>
+      <w:proofErr w:type="spellEnd"/>
+      <w:r>
+        <w:rPr>
+          <w:lang w:val="en-US"/>
+        </w:rPr>
+        <w:t xml:space="preserve"> in state </w:t>
+      </w:r>
+      <w:proofErr w:type="spellStart"/>
+      <w:r>
+        <w:rPr>
+          <w:lang w:val="en-US"/>
+        </w:rPr>
+        <w:t>Sk</w:t>
+      </w:r>
+      <w:proofErr w:type="spellEnd"/>
+      <w:r>
+        <w:rPr>
+          <w:lang w:val="en-US"/>
+        </w:rPr>
+        <w:t>]</w:t>
+      </w:r>
+    </w:p>
+    <w:p>
+      <w:pPr>
+        <w:rPr>
+          <w:lang w:val="en-US"/>
+        </w:rPr>
+      </w:pPr>
+      <w:r>
+        <w:rPr>
+          <w:lang w:val="en-US"/>
+        </w:rPr>
+        <w:t>P(Sk+1|</w:t>
+      </w:r>
+      <w:proofErr w:type="gramStart"/>
+      <w:r>
+        <w:rPr>
+          <w:lang w:val="en-US"/>
+        </w:rPr>
+        <w:t>Sk,Ak</w:t>
+      </w:r>
+      <w:proofErr w:type="gramEnd"/>
+      <w:r>
+        <w:rPr>
+          <w:lang w:val="en-US"/>
+        </w:rPr>
+        <w:t xml:space="preserve">): probability of moving to Sk+1 from </w:t>
+      </w:r>
+      <w:proofErr w:type="spellStart"/>
+      <w:r>
+        <w:rPr>
+          <w:lang w:val="en-US"/>
+        </w:rPr>
+        <w:t>Sk</w:t>
+      </w:r>
+      <w:proofErr w:type="spellEnd"/>
+      <w:r>
+        <w:rPr>
+          <w:lang w:val="en-US"/>
+        </w:rPr>
+        <w:t xml:space="preserve"> when action Ak is taken</w:t>
       </w:r>
     </w:p>
     <w:p>
@@ -103,20 +183,64 @@
         <w:rPr>
           <w:lang w:val="en-US"/>
         </w:rPr>
-        <w:t>Q(s,a): expected total reward for taking action a in state s</w:t>
-      </w:r>
-    </w:p>
-    <w:p>
-      <w:pPr>
-        <w:rPr>
-          <w:lang w:val="en-US"/>
-        </w:rPr>
-      </w:pPr>
-      <w:r>
-        <w:rPr>
-          <w:lang w:val="en-US"/>
-        </w:rPr>
-        <w:t>V(s): maximum expected total reward starting from state s (value function)</w:t>
+        <w:t>Q(</w:t>
+      </w:r>
+      <w:proofErr w:type="spellStart"/>
+      <w:proofErr w:type="gramStart"/>
+      <w:r>
+        <w:rPr>
+          <w:lang w:val="en-US"/>
+        </w:rPr>
+        <w:t>s,a</w:t>
+      </w:r>
+      <w:proofErr w:type="spellEnd"/>
+      <w:proofErr w:type="gramEnd"/>
+      <w:r>
+        <w:rPr>
+          <w:lang w:val="en-US"/>
+        </w:rPr>
+        <w:t xml:space="preserve">): expected total reward for taking action </w:t>
+      </w:r>
+      <w:proofErr w:type="spellStart"/>
+      <w:r>
+        <w:rPr>
+          <w:lang w:val="en-US"/>
+        </w:rPr>
+        <w:t>a</w:t>
+      </w:r>
+      <w:proofErr w:type="spellEnd"/>
+      <w:r>
+        <w:rPr>
+          <w:lang w:val="en-US"/>
+        </w:rPr>
+        <w:t xml:space="preserve"> in state s</w:t>
+      </w:r>
+    </w:p>
+    <w:p>
+      <w:pPr>
+        <w:rPr>
+          <w:lang w:val="en-US"/>
+        </w:rPr>
+      </w:pPr>
+      <w:r>
+        <w:rPr>
+          <w:lang w:val="en-US"/>
+        </w:rPr>
+        <w:t xml:space="preserve">V(s): maximum expected total reward starting from </w:t>
+      </w:r>
+      <w:proofErr w:type="spellStart"/>
+      <w:r>
+        <w:rPr>
+          <w:lang w:val="en-US"/>
+        </w:rPr>
+        <w:t>state s</w:t>
+      </w:r>
+      <w:proofErr w:type="spellEnd"/>
+      <w:r>
+        <w:rPr>
+          <w:lang w:val="en-US"/>
+        </w:rPr>
+        <w:t xml:space="preserve"> (value function)</w:t>
       </w:r>
     </w:p>
     <w:p>
@@ -130,7 +254,21 @@
         <w:rPr>
           <w:lang w:val="en-US"/>
         </w:rPr>
-        <w:t>V(s) = max(a) Q(s,a)</w:t>
+        <w:t>V(s) = max(a) Q(</w:t>
+      </w:r>
+      <w:proofErr w:type="gramStart"/>
+      <w:r>
+        <w:rPr>
+          <w:lang w:val="en-US"/>
+        </w:rPr>
+        <w:t>s,a</w:t>
+      </w:r>
+      <w:proofErr w:type="gramEnd"/>
+      <w:r>
+        <w:rPr>
+          <w:lang w:val="en-US"/>
+        </w:rPr>
+        <w:t>)</w:t>
       </w:r>
     </w:p>
     <w:p>
@@ -212,7 +350,9 @@
           <w:lang w:val="en-US"/>
         </w:rPr>
       </w:pPr>
-      <w:r>
+      <w:r/>
+      <w:r>
+        <w:rPr/>
         <w:t>Calculates the sum of probabilities multiplied by the sum of immediate rewards and discounted future values for each possible next state.</w:t>
       </w:r>
     </w:p>
@@ -222,17 +362,25 @@
           <w:lang w:val="en-US"/>
         </w:rPr>
       </w:pPr>
-      <w:r>
-        <w:t>Correct English in the following text:</w:t>
-      </w:r>
-    </w:p>
-    <w:p>
-      <w:pPr>
-        <w:rPr>
-          <w:lang w:val="en-US"/>
-        </w:rPr>
-      </w:pPr>
-      <w:r>
+      <w:r/>
+      <w:r>
+        <w:rPr/>
+        <w:t>Correct English in the following</w:t>
+      </w:r>
+      <w:r>
+        <w:rPr/>
+        <w:t xml:space="preserve"> text:</w:t>
+      </w:r>
+    </w:p>
+    <w:p>
+      <w:pPr>
+        <w:rPr>
+          <w:lang w:val="en-US"/>
+        </w:rPr>
+      </w:pPr>
+      <w:r/>
+      <w:r>
+        <w:rPr/>
         <w:t>This implementation finds the action with the highest Q-value for a given state. If there are ties, it breaks them arbitrarily by choosing the first action with the maximum Q-value.</w:t>
       </w:r>
     </w:p>
@@ -259,6 +407,7 @@
         <w:rPr>
           <w:lang w:val="en-US"/>
         </w:rPr>
+        <w:lastRenderedPageBreak/>
         <w:t>Policy: connect path to action, yields random path</w:t>
       </w:r>
     </w:p>
@@ -285,7 +434,6 @@
         <w:rPr>
           <w:noProof/>
         </w:rPr>
-        <w:lastRenderedPageBreak/>
         <w:drawing>
           <wp:inline distT="0" distB="0" distL="0" distR="0" wp14:anchorId="56646854" wp14:editId="11530D08">
             <wp:extent cx="5731510" cy="3269615"/>
@@ -347,21 +495,37 @@
         <w:rPr>
           <w:lang w:val="en-US"/>
         </w:rPr>
-        <w:t>_ set all states to 0</w:t>
-      </w:r>
-    </w:p>
-    <w:p>
-      <w:pPr>
-        <w:rPr>
-          <w:lang w:val="en-US"/>
-        </w:rPr>
-      </w:pPr>
-      <w:r>
-        <w:rPr>
-          <w:lang w:val="en-US"/>
-        </w:rPr>
-        <w:t>_ loop over all states, get possible action for each state</w:t>
-      </w:r>
+        <w:t xml:space="preserve">_ set all states to </w:t>
+      </w:r>
+      <w:proofErr w:type="gramStart"/>
+      <w:r>
+        <w:rPr>
+          <w:lang w:val="en-US"/>
+        </w:rPr>
+        <w:t>0</w:t>
+      </w:r>
+      <w:proofErr w:type="gramEnd"/>
+    </w:p>
+    <w:p>
+      <w:pPr>
+        <w:rPr>
+          <w:lang w:val="en-US"/>
+        </w:rPr>
+      </w:pPr>
+      <w:r>
+        <w:rPr>
+          <w:lang w:val="en-US"/>
+        </w:rPr>
+        <w:t xml:space="preserve">_ loop over all states, get possible action for each </w:t>
+      </w:r>
+      <w:proofErr w:type="gramStart"/>
+      <w:r>
+        <w:rPr>
+          <w:lang w:val="en-US"/>
+        </w:rPr>
+        <w:t>state</w:t>
+      </w:r>
+      <w:proofErr w:type="gramEnd"/>
     </w:p>
     <w:p>
       <w:pPr>
@@ -379,8 +543,16 @@
         <w:rPr>
           <w:lang w:val="en-US"/>
         </w:rPr>
-        <w:t>No more action to take, set max value to 0</w:t>
-      </w:r>
+        <w:t xml:space="preserve">No more action to take, set max value to </w:t>
+      </w:r>
+      <w:proofErr w:type="gramStart"/>
+      <w:r>
+        <w:rPr>
+          <w:lang w:val="en-US"/>
+        </w:rPr>
+        <w:t>0</w:t>
+      </w:r>
+      <w:proofErr w:type="gramEnd"/>
     </w:p>
     <w:p>
       <w:pPr>
@@ -398,8 +570,16 @@
         <w:rPr>
           <w:lang w:val="en-US"/>
         </w:rPr>
-        <w:t>, pick the maximum Q value among those values and set that to max value, then stores it in a dictionary</w:t>
-      </w:r>
+        <w:t xml:space="preserve">, pick the maximum Q value among those values and set that to max value, then stores it in a </w:t>
+      </w:r>
+      <w:proofErr w:type="gramStart"/>
+      <w:r>
+        <w:rPr>
+          <w:lang w:val="en-US"/>
+        </w:rPr>
+        <w:t>dictionary</w:t>
+      </w:r>
+      <w:proofErr w:type="gramEnd"/>
     </w:p>
     <w:p>
       <w:pPr>
@@ -417,21 +597,51 @@
         <w:rPr>
           <w:lang w:val="en-US"/>
         </w:rPr>
-        <w:t>updated with the maxmum q value calculated</w:t>
-      </w:r>
-    </w:p>
-    <w:p>
-      <w:pPr>
-        <w:rPr>
-          <w:lang w:val="en-US"/>
-        </w:rPr>
-      </w:pPr>
-      <w:r>
-        <w:rPr>
-          <w:lang w:val="en-US"/>
-        </w:rPr>
-        <w:t xml:space="preserve"> First loop updating q value based on current policy, second loop updates utility value based on the newly calculated q values</w:t>
-      </w:r>
+        <w:t xml:space="preserve">updated with the </w:t>
+      </w:r>
+      <w:proofErr w:type="spellStart"/>
+      <w:r>
+        <w:rPr>
+          <w:lang w:val="en-US"/>
+        </w:rPr>
+        <w:t>maxmum</w:t>
+      </w:r>
+      <w:proofErr w:type="spellEnd"/>
+      <w:r>
+        <w:rPr>
+          <w:lang w:val="en-US"/>
+        </w:rPr>
+        <w:t xml:space="preserve"> q value </w:t>
+      </w:r>
+      <w:proofErr w:type="gramStart"/>
+      <w:r>
+        <w:rPr>
+          <w:lang w:val="en-US"/>
+        </w:rPr>
+        <w:t>calculated</w:t>
+      </w:r>
+      <w:proofErr w:type="gramEnd"/>
+    </w:p>
+    <w:p>
+      <w:pPr>
+        <w:rPr>
+          <w:lang w:val="en-US"/>
+        </w:rPr>
+      </w:pPr>
+      <w:r>
+        <w:rPr>
+          <w:lang w:val="en-US"/>
+        </w:rPr>
+        <w:t xml:space="preserve"> First loop updating q value based on current policy, second loop updates utility value based on the newly calculated q </w:t>
+      </w:r>
+      <w:proofErr w:type="gramStart"/>
+      <w:r>
+        <w:rPr>
+          <w:lang w:val="en-US"/>
+        </w:rPr>
+        <w:t>values</w:t>
+      </w:r>
+      <w:proofErr w:type="gramEnd"/>
     </w:p>
     <w:p>
       <w:pPr>
@@ -452,7 +662,9 @@
           <w:lang w:val="en-US"/>
         </w:rPr>
       </w:pPr>
-      <w:r>
+      <w:r/>
+      <w:r>
+        <w:rPr/>
         <w:t>Calculates the sum of probabilities multiplied by the sum of immediate rewards and discounted future values for each possible next state.</w:t>
       </w:r>
     </w:p>
@@ -467,6 +679,7 @@
         <w:rPr>
           <w:lang w:val="en-US"/>
         </w:rPr>
+        <w:lastRenderedPageBreak/>
         <w:t>Q2: bridge</w:t>
       </w:r>
     </w:p>
@@ -476,8 +689,33 @@
           <w:lang w:val="en-US"/>
         </w:rPr>
       </w:pPr>
-      <w:r>
-        <w:t>Refer to the specification, it says that noise means how often an agent ends up in an unintended successor state, this is probability. Thus, lowering the accuracy to the intended action to 0.0 is the best way.</w:t>
+      <w:r/>
+      <w:r>
+        <w:rPr/>
+        <w:t>Refer to the specification, it says that noise means how often an agent ends up</w:t>
+      </w:r>
+      <w:r>
+        <w:rPr/>
+        <w:t xml:space="preserve"> in an</w:t>
+      </w:r>
+      <w:r>
+        <w:rPr/>
+        <w:t xml:space="preserve"> unintended successor state, this is probability. T</w:t>
+      </w:r>
+      <w:r>
+        <w:rPr/>
+        <w:t>hus,</w:t>
+      </w:r>
+      <w:r>
+        <w:rPr/>
+        <w:t xml:space="preserve"> lowering the accuracy</w:t>
+      </w:r>
+      <w:r>
+        <w:rPr/>
+        <w:t xml:space="preserve"> to the intended action to 0.0 is the best way.</w:t>
+      </w:r>
+      <w:r>
+        <w:rPr/>
       </w:r>
     </w:p>
     <w:p>
@@ -498,175 +736,746 @@
         <w:rPr>
           <w:lang w:val="en-US"/>
         </w:rPr>
+        <w:t>Q3: Policies</w:t>
+      </w:r>
+    </w:p>
+    <w:p>
+      <w:pPr>
+        <w:rPr>
+          <w:lang w:val="en-US"/>
+        </w:rPr>
+      </w:pPr>
+      <w:r>
+        <w:rPr>
+          <w:lang w:val="en-US"/>
+        </w:rPr>
+        <w:t>a/</w:t>
+      </w:r>
+    </w:p>
+    <w:p>
+      <w:pPr>
+        <w:rPr>
+          <w:lang w:val="en-US"/>
+        </w:rPr>
+      </w:pPr>
+      <w:r>
+        <w:rPr>
+          <w:lang w:val="en-US"/>
+        </w:rPr>
+        <w:t># Prefer the close exit (+1), risking the cliff (-10)</w:t>
+      </w:r>
+    </w:p>
+    <w:p>
+      <w:pPr>
+        <w:rPr>
+          <w:lang w:val="en-US"/>
+        </w:rPr>
+      </w:pPr>
+      <w:r>
+        <w:rPr>
+          <w:lang w:val="en-US"/>
+        </w:rPr>
+        <w:t xml:space="preserve">    # </w:t>
+      </w:r>
+      <w:proofErr w:type="gramStart"/>
+      <w:r>
+        <w:rPr>
+          <w:lang w:val="en-US"/>
+        </w:rPr>
+        <w:t>prefer</w:t>
+      </w:r>
+      <w:proofErr w:type="gramEnd"/>
+      <w:r>
+        <w:rPr>
+          <w:lang w:val="en-US"/>
+        </w:rPr>
+        <w:t xml:space="preserve"> the close exit =&gt; focus on immediate rewards =&gt; discount to be close to 0 for </w:t>
+      </w:r>
+      <w:proofErr w:type="spellStart"/>
+      <w:r>
+        <w:rPr>
+          <w:lang w:val="en-US"/>
+        </w:rPr>
+        <w:t>shorterm</w:t>
+      </w:r>
+      <w:proofErr w:type="spellEnd"/>
+      <w:r>
+        <w:rPr>
+          <w:lang w:val="en-US"/>
+        </w:rPr>
+        <w:t xml:space="preserve"> focus</w:t>
+      </w:r>
+    </w:p>
+    <w:p>
+      <w:pPr>
+        <w:rPr>
+          <w:lang w:val="en-US"/>
+        </w:rPr>
+      </w:pPr>
+      <w:r/>
+      <w:r>
+        <w:rPr/>
+        <w:t>No information about moving random, and no need to explore the map =&gt; noise not</w:t>
+      </w:r>
+      <w:r>
+        <w:rPr/>
+        <w:t xml:space="preserve"> important</w:t>
+      </w:r>
+      <w:r>
+        <w:rPr/>
+        <w:t xml:space="preserve"> =&gt; noise to 0.0</w:t>
+      </w:r>
+    </w:p>
+    <w:p>
+      <w:pPr>
+        <w:rPr>
+          <w:lang w:val="en-US"/>
+        </w:rPr>
+      </w:pPr>
+      <w:r/>
+      <w:r>
+        <w:rPr/>
+        <w:t>1. Risking the cliff - no worry about the cliff</w:t>
+      </w:r>
+      <w:r>
+        <w:rPr/>
+      </w:r>
+      <w:r>
+        <w:rPr/>
+      </w:r>
+      <w:r>
+        <w:rPr/>
+      </w:r>
+      <w:r>
+        <w:rPr/>
+      </w:r>
+    </w:p>
+    <w:p>
+      <w:pPr>
+        <w:rPr>
+          <w:lang w:val="en-US"/>
+        </w:rPr>
+      </w:pPr>
+      <w:r/>
+      <w:r>
+        <w:rPr/>
+        <w:t>1. and does not require to go further =&gt;</w:t>
+      </w:r>
+      <w:r>
+        <w:rPr/>
+        <w:t xml:space="preserve"> livingReward</w:t>
+      </w:r>
+      <w:r>
+        <w:rPr/>
+        <w:t xml:space="preserve"> will not be important =&gt; 0.0</w:t>
+      </w:r>
+    </w:p>
+    <w:p>
+      <w:pPr>
+        <w:rPr>
+          <w:lang w:val="en-US"/>
+        </w:rPr>
+      </w:pPr>
+      <w:r>
+        <w:rPr>
+          <w:lang w:val="en-US"/>
+        </w:rPr>
+        <w:t xml:space="preserve">    return </w:t>
+      </w:r>
+      <w:proofErr w:type="spellStart"/>
+      <w:r>
+        <w:rPr>
+          <w:lang w:val="en-US"/>
+        </w:rPr>
+        <w:t>answerDiscount</w:t>
+      </w:r>
+      <w:proofErr w:type="spellEnd"/>
+      <w:r>
+        <w:rPr>
+          <w:lang w:val="en-US"/>
+        </w:rPr>
+        <w:t xml:space="preserve">, </w:t>
+      </w:r>
+      <w:proofErr w:type="spellStart"/>
+      <w:r>
+        <w:rPr>
+          <w:lang w:val="en-US"/>
+        </w:rPr>
+        <w:t>answerNoise</w:t>
+      </w:r>
+      <w:proofErr w:type="spellEnd"/>
+      <w:r>
+        <w:rPr>
+          <w:lang w:val="en-US"/>
+        </w:rPr>
+        <w:t xml:space="preserve">, </w:t>
+      </w:r>
+      <w:proofErr w:type="spellStart"/>
+      <w:proofErr w:type="gramStart"/>
+      <w:r>
+        <w:rPr>
+          <w:lang w:val="en-US"/>
+        </w:rPr>
+        <w:t>answerLivingReward</w:t>
+      </w:r>
+      <w:proofErr w:type="spellEnd"/>
+      <w:proofErr w:type="gramEnd"/>
+    </w:p>
+    <w:p>
+      <w:pPr>
+        <w:rPr>
+          <w:lang w:val="en-US"/>
+        </w:rPr>
+      </w:pPr>
+    </w:p>
+    <w:p>
+      <w:pPr>
+        <w:rPr>
+          <w:lang w:val="en-US"/>
+        </w:rPr>
+      </w:pPr>
+      <w:r>
+        <w:rPr>
+          <w:lang w:val="en-US"/>
+        </w:rPr>
+        <w:t>b/</w:t>
+      </w:r>
+    </w:p>
+    <w:p>
+      <w:r>
+        <w:t xml:space="preserve"># </w:t>
+      </w:r>
+      <w:proofErr w:type="spellStart"/>
+      <w:r>
+        <w:t>Prefer</w:t>
+      </w:r>
+      <w:proofErr w:type="spellEnd"/>
+      <w:r>
+        <w:t xml:space="preserve"> the </w:t>
+      </w:r>
+      <w:proofErr w:type="spellStart"/>
+      <w:r>
+        <w:t>close</w:t>
+      </w:r>
+      <w:proofErr w:type="spellEnd"/>
+      <w:r>
+        <w:t xml:space="preserve"> </w:t>
+      </w:r>
+      <w:proofErr w:type="spellStart"/>
+      <w:r>
+        <w:t>exit</w:t>
+      </w:r>
+      <w:proofErr w:type="spellEnd"/>
+      <w:r>
+        <w:t xml:space="preserve"> (+1), </w:t>
+      </w:r>
+      <w:proofErr w:type="spellStart"/>
+      <w:r>
+        <w:t>but</w:t>
+      </w:r>
+      <w:proofErr w:type="spellEnd"/>
+      <w:r>
+        <w:t xml:space="preserve"> </w:t>
+      </w:r>
+      <w:proofErr w:type="spellStart"/>
+      <w:r>
+        <w:t>avoiding</w:t>
+      </w:r>
+      <w:proofErr w:type="spellEnd"/>
+      <w:r>
+        <w:t xml:space="preserve"> the </w:t>
+      </w:r>
+      <w:proofErr w:type="spellStart"/>
+      <w:r>
+        <w:t>cliff</w:t>
+      </w:r>
+      <w:proofErr w:type="spellEnd"/>
+      <w:r>
+        <w:t xml:space="preserve"> (-10)</w:t>
+      </w:r>
+    </w:p>
+    <w:p>
+      <w:r>
+        <w:t xml:space="preserve">   # </w:t>
+      </w:r>
+      <w:proofErr w:type="spellStart"/>
+      <w:r>
+        <w:t>prefer</w:t>
+      </w:r>
+      <w:proofErr w:type="spellEnd"/>
+      <w:r>
+        <w:t xml:space="preserve"> the </w:t>
+      </w:r>
+      <w:proofErr w:type="spellStart"/>
+      <w:r>
+        <w:t>close</w:t>
+      </w:r>
+      <w:proofErr w:type="spellEnd"/>
+      <w:r>
+        <w:t xml:space="preserve"> </w:t>
+      </w:r>
+      <w:proofErr w:type="spellStart"/>
+      <w:r>
+        <w:t>exit</w:t>
+      </w:r>
+      <w:proofErr w:type="spellEnd"/>
+      <w:r>
+        <w:t xml:space="preserve"> =&gt; </w:t>
+      </w:r>
+      <w:proofErr w:type="spellStart"/>
+      <w:r>
+        <w:t>focus</w:t>
+      </w:r>
+      <w:proofErr w:type="spellEnd"/>
+      <w:r>
+        <w:t xml:space="preserve"> </w:t>
+      </w:r>
+      <w:proofErr w:type="spellStart"/>
+      <w:r>
+        <w:t>on</w:t>
+      </w:r>
+      <w:proofErr w:type="spellEnd"/>
+      <w:r>
+        <w:t xml:space="preserve"> </w:t>
+      </w:r>
+      <w:proofErr w:type="spellStart"/>
+      <w:r>
+        <w:t>immediate</w:t>
+      </w:r>
+      <w:proofErr w:type="spellEnd"/>
+      <w:r>
+        <w:t xml:space="preserve"> </w:t>
+      </w:r>
+      <w:proofErr w:type="spellStart"/>
+      <w:r>
+        <w:t>rewards</w:t>
+      </w:r>
+      <w:proofErr w:type="spellEnd"/>
+      <w:r>
+        <w:t xml:space="preserve"> =&gt; </w:t>
+      </w:r>
+      <w:proofErr w:type="spellStart"/>
+      <w:r>
+        <w:t>discount</w:t>
+      </w:r>
+      <w:proofErr w:type="spellEnd"/>
+      <w:r>
+        <w:t xml:space="preserve"> to be </w:t>
+      </w:r>
+      <w:proofErr w:type="spellStart"/>
+      <w:r>
+        <w:t>close</w:t>
+      </w:r>
+      <w:proofErr w:type="spellEnd"/>
+      <w:r>
+        <w:t xml:space="preserve"> to 0 </w:t>
+      </w:r>
+      <w:proofErr w:type="spellStart"/>
+      <w:r>
+        <w:t>for</w:t>
+      </w:r>
+      <w:proofErr w:type="spellEnd"/>
+      <w:r>
+        <w:t xml:space="preserve"> </w:t>
+      </w:r>
+      <w:proofErr w:type="spellStart"/>
+      <w:r>
+        <w:t>shorterm</w:t>
+      </w:r>
+      <w:proofErr w:type="spellEnd"/>
+      <w:r>
+        <w:t xml:space="preserve"> </w:t>
+      </w:r>
+      <w:proofErr w:type="spellStart"/>
+      <w:r>
+        <w:t>focus</w:t>
+      </w:r>
+      <w:proofErr w:type="spellEnd"/>
+    </w:p>
+    <w:p>
+      <w:r/>
+      <w:r>
+        <w:rPr/>
+        <w:t>1. Avoid the</w:t>
+      </w:r>
+      <w:r>
+        <w:rPr/>
+        <w:t xml:space="preserve"> cliff: Instead of using "need</w:t>
+      </w:r>
+      <w:r>
+        <w:rPr/>
+        <w:t xml:space="preserve"> to</w:t>
+      </w:r>
+      <w:r>
+        <w:rPr/>
+        <w:t xml:space="preserve"> explore," use "avoid the cliff."</w:t>
+      </w:r>
+      <w:r>
+        <w:rPr/>
+      </w:r>
+      <w:r>
+        <w:rPr/>
+      </w:r>
+      <w:r>
+        <w:rPr/>
+      </w:r>
+      <w:r>
+        <w:rPr/>
+      </w:r>
+      <w:r>
+        <w:rPr/>
+      </w:r>
+      <w:r>
+        <w:rPr/>
+      </w:r>
+      <w:r>
+        <w:rPr/>
+      </w:r>
+      <w:r>
+        <w:rPr/>
+      </w:r>
+      <w:r>
+        <w:rPr/>
+      </w:r>
+    </w:p>
+    <w:p>
+      <w:r/>
+      <w:r>
+        <w:rPr/>
+        <w:t>Need to explore map is</w:t>
+      </w:r>
+      <w:r>
+        <w:rPr/>
+        <w:t xml:space="preserve"> already</w:t>
+      </w:r>
+      <w:r>
+        <w:rPr/>
+        <w:t xml:space="preserve"> provided</w:t>
+      </w:r>
+      <w:r>
+        <w:rPr/>
+        <w:t xml:space="preserve"> in Noise =&gt; livingReward can be</w:t>
+      </w:r>
+      <w:r>
+        <w:rPr/>
+        <w:t xml:space="preserve"> 0.0.</w:t>
+      </w:r>
+      <w:r>
+        <w:rPr/>
+      </w:r>
+      <w:r>
+        <w:rPr/>
+      </w:r>
+      <w:r>
+        <w:rPr/>
+      </w:r>
+      <w:r>
+        <w:rPr/>
+      </w:r>
+      <w:r>
+        <w:rPr/>
+      </w:r>
+      <w:r>
+        <w:rPr/>
+      </w:r>
+      <w:r>
+        <w:rPr/>
+      </w:r>
+      <w:r>
+        <w:rPr/>
+      </w:r>
+    </w:p>
+    <w:p>
+      <w:pPr>
+        <w:rPr>
+          <w:lang w:val="en-US"/>
+        </w:rPr>
+      </w:pPr>
+      <w:r>
+        <w:rPr>
+          <w:lang w:val="en-US"/>
+        </w:rPr>
+        <w:t>c/</w:t>
+      </w:r>
+    </w:p>
+    <w:p>
+      <w:r>
+        <w:t xml:space="preserve"># </w:t>
+      </w:r>
+      <w:proofErr w:type="spellStart"/>
+      <w:r>
+        <w:t>Prefer</w:t>
+      </w:r>
+      <w:proofErr w:type="spellEnd"/>
+      <w:r>
+        <w:t xml:space="preserve"> the </w:t>
+      </w:r>
+      <w:proofErr w:type="spellStart"/>
+      <w:r>
+        <w:t>distant</w:t>
+      </w:r>
+      <w:proofErr w:type="spellEnd"/>
+      <w:r>
+        <w:t xml:space="preserve"> </w:t>
+      </w:r>
+      <w:proofErr w:type="spellStart"/>
+      <w:r>
+        <w:t>exit</w:t>
+      </w:r>
+      <w:proofErr w:type="spellEnd"/>
+      <w:r>
+        <w:t xml:space="preserve"> (+10), </w:t>
+      </w:r>
+      <w:proofErr w:type="spellStart"/>
+      <w:r>
+        <w:t>risking</w:t>
+      </w:r>
+      <w:proofErr w:type="spellEnd"/>
+      <w:r>
+        <w:t xml:space="preserve"> the </w:t>
+      </w:r>
+      <w:proofErr w:type="spellStart"/>
+      <w:r>
+        <w:t>cliff</w:t>
+      </w:r>
+      <w:proofErr w:type="spellEnd"/>
+      <w:r>
+        <w:t xml:space="preserve"> (-10)</w:t>
+      </w:r>
+    </w:p>
+    <w:p>
+      <w:r>
+        <w:t xml:space="preserve">    # </w:t>
+      </w:r>
+      <w:proofErr w:type="spellStart"/>
+      <w:r>
+        <w:t>prefer</w:t>
+      </w:r>
+      <w:proofErr w:type="spellEnd"/>
+      <w:r>
+        <w:t xml:space="preserve"> the </w:t>
+      </w:r>
+      <w:proofErr w:type="spellStart"/>
+      <w:r>
+        <w:t>distant</w:t>
+      </w:r>
+      <w:proofErr w:type="spellEnd"/>
+      <w:r>
+        <w:t xml:space="preserve"> </w:t>
+      </w:r>
+      <w:proofErr w:type="spellStart"/>
+      <w:r>
+        <w:t>exit</w:t>
+      </w:r>
+      <w:proofErr w:type="spellEnd"/>
+      <w:r>
+        <w:t xml:space="preserve"> =&gt; </w:t>
+      </w:r>
+      <w:proofErr w:type="spellStart"/>
+      <w:r>
+        <w:t>focus</w:t>
+      </w:r>
+      <w:proofErr w:type="spellEnd"/>
+      <w:r>
+        <w:t xml:space="preserve"> </w:t>
+      </w:r>
+      <w:proofErr w:type="spellStart"/>
+      <w:r>
+        <w:t>on</w:t>
+      </w:r>
+      <w:proofErr w:type="spellEnd"/>
+      <w:r>
+        <w:t xml:space="preserve"> long </w:t>
+      </w:r>
+      <w:proofErr w:type="spellStart"/>
+      <w:r>
+        <w:t>term</w:t>
+      </w:r>
+      <w:proofErr w:type="spellEnd"/>
+      <w:r>
+        <w:t xml:space="preserve"> </w:t>
+      </w:r>
+      <w:proofErr w:type="spellStart"/>
+      <w:r>
+        <w:t>reward</w:t>
+      </w:r>
+      <w:proofErr w:type="spellEnd"/>
+      <w:r>
+        <w:t xml:space="preserve"> =&gt; </w:t>
+      </w:r>
+      <w:proofErr w:type="spellStart"/>
+      <w:r>
+        <w:t>discount</w:t>
+      </w:r>
+      <w:proofErr w:type="spellEnd"/>
+      <w:r>
+        <w:t xml:space="preserve"> to be </w:t>
+      </w:r>
+      <w:proofErr w:type="spellStart"/>
+      <w:r>
+        <w:t>higher</w:t>
+      </w:r>
+      <w:proofErr w:type="spellEnd"/>
+      <w:r>
+        <w:t xml:space="preserve"> </w:t>
+      </w:r>
+      <w:proofErr w:type="spellStart"/>
+      <w:r>
+        <w:t>and</w:t>
+      </w:r>
+      <w:proofErr w:type="spellEnd"/>
+      <w:r>
+        <w:t xml:space="preserve"> </w:t>
+      </w:r>
+      <w:proofErr w:type="spellStart"/>
+      <w:r>
+        <w:t>closer</w:t>
+      </w:r>
+      <w:proofErr w:type="spellEnd"/>
+      <w:r>
+        <w:t xml:space="preserve"> to 1</w:t>
+      </w:r>
+    </w:p>
+    <w:p>
+      <w:r/>
+      <w:r>
+        <w:rPr/>
+        <w:t>No</w:t>
+      </w:r>
+      <w:r>
+        <w:rPr/>
+        <w:t xml:space="preserve"> information</w:t>
+      </w:r>
+      <w:r>
+        <w:rPr/>
+        <w:t xml:space="preserve"> about</w:t>
+      </w:r>
+      <w:r>
+        <w:rPr/>
+        <w:t xml:space="preserve"> moving</w:t>
+      </w:r>
+      <w:r>
+        <w:rPr/>
+        <w:t xml:space="preserve"> random,</w:t>
+      </w:r>
+      <w:r>
+        <w:rPr/>
+        <w:t xml:space="preserve"> and</w:t>
+      </w:r>
+      <w:r>
+        <w:rPr/>
+        <w:t xml:space="preserve"> no need</w:t>
+      </w:r>
+      <w:r>
+        <w:rPr/>
+        <w:t xml:space="preserve"> to</w:t>
+      </w:r>
+      <w:r>
+        <w:rPr/>
+        <w:t xml:space="preserve"> explore</w:t>
+      </w:r>
+      <w:r>
+        <w:rPr/>
+        <w:t xml:space="preserve"> the</w:t>
+      </w:r>
+      <w:r>
+        <w:rPr/>
+        <w:t xml:space="preserve"> map</w:t>
+      </w:r>
+      <w:r>
+        <w:rPr/>
+        <w:t xml:space="preserve"> =&gt;</w:t>
+      </w:r>
+      <w:r>
+        <w:rPr/>
+        <w:t xml:space="preserve"> noise</w:t>
+      </w:r>
+      <w:r>
+        <w:rPr/>
+        <w:t xml:space="preserve"> to default</w:t>
+      </w:r>
+      <w:r>
+        <w:rPr/>
+        <w:t xml:space="preserve"> =&gt;</w:t>
+      </w:r>
+      <w:r>
+        <w:rPr/>
+        <w:t xml:space="preserve"> 0.0.</w:t>
+      </w:r>
+      <w:r>
+        <w:rPr/>
+      </w:r>
+    </w:p>
+    <w:p>
+      <w:r/>
+      <w:r>
+        <w:rPr/>
+        <w:t>1. Telling the needs to</w:t>
+      </w:r>
+      <w:r>
+        <w:rPr/>
+        <w:t xml:space="preserve"> explore</w:t>
+      </w:r>
+      <w:r>
+        <w:rPr/>
+        <w:t xml:space="preserve"> map</w:t>
+      </w:r>
+      <w:r>
+        <w:rPr/>
+        <w:t xml:space="preserve"> for long-term reward</w:t>
+      </w:r>
+      <w:r>
+        <w:rPr/>
+        <w:t xml:space="preserve"> =&gt;</w:t>
+      </w:r>
+      <w:r>
+        <w:rPr/>
+        <w:t xml:space="preserve"> setup livingReward</w:t>
+      </w:r>
+      <w:r>
+        <w:rPr/>
+        <w:t xml:space="preserve"> higher than</w:t>
+      </w:r>
+      <w:r>
+        <w:rPr/>
+        <w:t xml:space="preserve"> 0.0.</w:t>
+      </w:r>
+      <w:r>
+        <w:rPr/>
+      </w:r>
+      <w:r>
+        <w:rPr/>
+      </w:r>
+      <w:r>
+        <w:rPr/>
+      </w:r>
+      <w:r>
+        <w:rPr/>
+      </w:r>
+      <w:r>
+        <w:rPr/>
+      </w:r>
+      <w:r>
+        <w:rPr/>
+      </w:r>
+      <w:r>
+        <w:rPr/>
+      </w:r>
+      <w:r>
+        <w:rPr/>
+      </w:r>
+    </w:p>
+    <w:p>
+      <w:pPr>
+        <w:rPr>
+          <w:lang w:val="en-US"/>
+        </w:rPr>
+      </w:pPr>
+      <w:r>
+        <w:rPr>
+          <w:lang w:val="en-US"/>
+        </w:rPr>
         <w:lastRenderedPageBreak/>
-        <w:t>Q3: Policies</w:t>
-      </w:r>
-    </w:p>
-    <w:p>
-      <w:pPr>
-        <w:rPr>
-          <w:lang w:val="en-US"/>
-        </w:rPr>
-      </w:pPr>
-      <w:r>
-        <w:rPr>
-          <w:lang w:val="en-US"/>
-        </w:rPr>
-        <w:t>a/</w:t>
-      </w:r>
-    </w:p>
-    <w:p>
-      <w:pPr>
-        <w:rPr>
-          <w:lang w:val="en-US"/>
-        </w:rPr>
-      </w:pPr>
-      <w:r>
-        <w:rPr>
-          <w:lang w:val="en-US"/>
-        </w:rPr>
-        <w:t># Prefer the close exit (+1), risking the cliff (-10)</w:t>
-      </w:r>
-    </w:p>
-    <w:p>
-      <w:pPr>
-        <w:rPr>
-          <w:lang w:val="en-US"/>
-        </w:rPr>
-      </w:pPr>
-      <w:r>
-        <w:rPr>
-          <w:lang w:val="en-US"/>
-        </w:rPr>
-        <w:t xml:space="preserve">    # prefer the close exit =&gt; focus on immediate rewards =&gt; discount to be close to 0 for shorterm focus</w:t>
-      </w:r>
-    </w:p>
-    <w:p>
-      <w:pPr>
-        <w:rPr>
-          <w:lang w:val="en-US"/>
-        </w:rPr>
-      </w:pPr>
-      <w:r>
-        <w:t>No information about moving random, and no need to explore the map =&gt; noise not important =&gt; noise to 0.0</w:t>
-      </w:r>
-    </w:p>
-    <w:p>
-      <w:pPr>
-        <w:rPr>
-          <w:lang w:val="en-US"/>
-        </w:rPr>
-      </w:pPr>
-      <w:r>
-        <w:t>1. Risking the cliff - no worry about the cliff</w:t>
-      </w:r>
-    </w:p>
-    <w:p>
-      <w:pPr>
-        <w:rPr>
-          <w:lang w:val="en-US"/>
-        </w:rPr>
-      </w:pPr>
-      <w:r>
-        <w:t>1. and does not require to go further =&gt; livingReward will not be important =&gt; 0.0</w:t>
-      </w:r>
-    </w:p>
-    <w:p>
-      <w:pPr>
-        <w:rPr>
-          <w:lang w:val="en-US"/>
-        </w:rPr>
-      </w:pPr>
-      <w:r>
-        <w:rPr>
-          <w:lang w:val="en-US"/>
-        </w:rPr>
-        <w:t xml:space="preserve">    return answerDiscount, answerNoise, answerLivingReward</w:t>
-      </w:r>
-    </w:p>
-    <w:p>
-      <w:pPr>
-        <w:rPr>
-          <w:lang w:val="en-US"/>
-        </w:rPr>
-      </w:pPr>
-    </w:p>
-    <w:p>
-      <w:pPr>
-        <w:rPr>
-          <w:lang w:val="en-US"/>
-        </w:rPr>
-      </w:pPr>
-      <w:r>
-        <w:rPr>
-          <w:lang w:val="en-US"/>
-        </w:rPr>
-        <w:t>b/</w:t>
-      </w:r>
-    </w:p>
-    <w:p>
-      <w:r>
-        <w:t># Prefer the close exit (+1), but avoiding the cliff (-10)</w:t>
-      </w:r>
-    </w:p>
-    <w:p>
-      <w:r>
-        <w:t xml:space="preserve">   # prefer the close exit =&gt; focus on immediate rewards =&gt; discount to be close to 0 for shorterm focus</w:t>
-      </w:r>
-    </w:p>
-    <w:p>
-      <w:r>
-        <w:t>1. Avoid the cliff: Instead of using "need to explore," use "avoid the cliff."</w:t>
-      </w:r>
-    </w:p>
-    <w:p>
-      <w:r>
-        <w:t>Need to explore map is already provided in Noise =&gt; livingReward can be 0.0.</w:t>
-      </w:r>
-    </w:p>
-    <w:p>
-      <w:pPr>
-        <w:rPr>
-          <w:lang w:val="en-US"/>
-        </w:rPr>
-      </w:pPr>
-      <w:r>
-        <w:rPr>
-          <w:lang w:val="en-US"/>
-        </w:rPr>
-        <w:t>c/</w:t>
-      </w:r>
-    </w:p>
-    <w:p>
-      <w:r>
-        <w:t># Prefer the distant exit (+10), risking the cliff (-10)</w:t>
-      </w:r>
-    </w:p>
-    <w:p>
-      <w:r>
-        <w:t xml:space="preserve">    # prefer the distant exit =&gt; focus on long term reward =&gt; discount to be higher and closer to 1</w:t>
-      </w:r>
-    </w:p>
-    <w:p>
-      <w:r>
-        <w:t>No information about moving random, and no need to explore the map =&gt; noise to default =&gt; 0.0.</w:t>
-      </w:r>
-    </w:p>
-    <w:p>
-      <w:r>
-        <w:t>1. Telling the needs to explore map for long-term reward =&gt; setup livingReward higher than 0.0.</w:t>
-      </w:r>
-    </w:p>
-    <w:p>
-      <w:pPr>
-        <w:rPr>
-          <w:lang w:val="en-US"/>
-        </w:rPr>
-      </w:pPr>
-      <w:r>
-        <w:rPr>
-          <w:lang w:val="en-US"/>
-        </w:rPr>
         <w:t>d/</w:t>
       </w:r>
     </w:p>
@@ -693,103 +1502,653 @@
         <w:rPr>
           <w:lang w:val="en-US"/>
         </w:rPr>
-        <w:t xml:space="preserve">    # prefer the distant exit =&gt; focus on long term reward =&gt; discount to be higher and closer to 1</w:t>
-      </w:r>
-    </w:p>
-    <w:p>
-      <w:pPr>
-        <w:rPr>
-          <w:lang w:val="en-US"/>
-        </w:rPr>
-      </w:pPr>
-      <w:r>
-        <w:t>1. Avoid the cliff: Instead of using "need to explore," use "avoid the cliff."</w:t>
-      </w:r>
-    </w:p>
-    <w:p>
-      <w:pPr>
-        <w:rPr>
-          <w:lang w:val="en-US"/>
-        </w:rPr>
-      </w:pPr>
-      <w:r>
+        <w:t xml:space="preserve">    # </w:t>
+      </w:r>
+      <w:proofErr w:type="gramStart"/>
+      <w:r>
+        <w:rPr>
+          <w:lang w:val="en-US"/>
+        </w:rPr>
+        <w:t>prefer</w:t>
+      </w:r>
+      <w:proofErr w:type="gramEnd"/>
+      <w:r>
+        <w:rPr>
+          <w:lang w:val="en-US"/>
+        </w:rPr>
+        <w:t xml:space="preserve"> the distant exit =&gt; focus on long term reward =&gt; discount to be higher and closer to 1</w:t>
+      </w:r>
+    </w:p>
+    <w:p>
+      <w:pPr>
+        <w:rPr>
+          <w:lang w:val="en-US"/>
+        </w:rPr>
+      </w:pPr>
+      <w:r/>
+      <w:r>
+        <w:rPr/>
+        <w:t>1. Avoid the</w:t>
+      </w:r>
+      <w:r>
+        <w:rPr/>
+        <w:t xml:space="preserve"> cliff: Instead of using "need</w:t>
+      </w:r>
+      <w:r>
+        <w:rPr/>
+        <w:t xml:space="preserve"> to explore," use "avoid</w:t>
+      </w:r>
+      <w:r>
+        <w:rPr/>
+        <w:t xml:space="preserve"> the cliff."</w:t>
+      </w:r>
+    </w:p>
+    <w:p>
+      <w:pPr>
+        <w:rPr>
+          <w:lang w:val="en-US"/>
+        </w:rPr>
+      </w:pPr>
+      <w:r/>
+      <w:r>
+        <w:rPr/>
+        <w:t>1. Telling the needs to explore map for long-term reward =&gt; setup</w:t>
+      </w:r>
+      <w:r>
+        <w:rPr/>
+        <w:t xml:space="preserve"> livingReward</w:t>
+      </w:r>
+      <w:r>
+        <w:rPr/>
+        <w:t xml:space="preserve"> higher than 0.0.</w:t>
+      </w:r>
+    </w:p>
+    <w:p>
+      <w:pPr>
+        <w:rPr>
+          <w:lang w:val="en-US"/>
+        </w:rPr>
+      </w:pPr>
+      <w:r>
+        <w:rPr>
+          <w:lang w:val="en-US"/>
+        </w:rPr>
+        <w:t>e/</w:t>
+      </w:r>
+    </w:p>
+    <w:p>
+      <w:pPr>
+        <w:rPr>
+          <w:lang w:val="en-US"/>
+        </w:rPr>
+      </w:pPr>
+      <w:r>
+        <w:rPr>
+          <w:lang w:val="en-US"/>
+        </w:rPr>
+        <w:t># Avoid both exits and the cliff</w:t>
+      </w:r>
+    </w:p>
+    <w:p>
+      <w:pPr>
+        <w:rPr>
+          <w:lang w:val="en-US"/>
+        </w:rPr>
+      </w:pPr>
+      <w:r/>
+      <w:r>
+        <w:rPr/>
+        <w:t>No</w:t>
+      </w:r>
+      <w:r>
+        <w:rPr/>
+      </w:r>
+      <w:r>
+        <w:rPr/>
+        <w:t xml:space="preserve"> need to win =&gt; discount not important =&gt; 0.0</w:t>
+      </w:r>
+    </w:p>
+    <w:p>
+      <w:pPr>
+        <w:rPr>
+          <w:lang w:val="en-US"/>
+        </w:rPr>
+      </w:pPr>
+      <w:r>
+        <w:rPr>
+          <w:lang w:val="en-US"/>
+        </w:rPr>
+        <w:t xml:space="preserve">   needs to avoid cliff and exits =&gt; the need to explore is high =&gt; more noise to close 1</w:t>
+      </w:r>
+    </w:p>
+    <w:p>
+      <w:pPr>
+        <w:rPr>
+          <w:lang w:val="en-US"/>
+        </w:rPr>
+      </w:pPr>
+      <w:r>
+        <w:rPr>
+          <w:lang w:val="en-US"/>
+        </w:rPr>
+        <w:t xml:space="preserve">    </w:t>
+      </w:r>
+      <w:proofErr w:type="spellStart"/>
+      <w:r>
+        <w:rPr>
+          <w:lang w:val="en-US"/>
+        </w:rPr>
+        <w:t>answerLivingReward</w:t>
+      </w:r>
+      <w:proofErr w:type="spellEnd"/>
+      <w:r>
+        <w:rPr>
+          <w:lang w:val="en-US"/>
+        </w:rPr>
+        <w:t xml:space="preserve"> = 0.9                                 </w:t>
+      </w:r>
+    </w:p>
+    <w:p>
+      <w:pPr>
+        <w:rPr>
+          <w:lang w:val="en-US"/>
+        </w:rPr>
+      </w:pPr>
+      <w:r>
+        <w:rPr>
+          <w:lang w:val="en-US"/>
+        </w:rPr>
+        <w:t>is even higher =&gt; close to 1</w:t>
+      </w:r>
+    </w:p>
+    <w:p>
+      <w:pPr>
+        <w:pStyle w:val="u1"/>
+        <w:rPr>
+          <w:lang w:val="en-US"/>
+        </w:rPr>
+      </w:pPr>
+      <w:r>
+        <w:rPr>
+          <w:lang w:val="en-US"/>
+        </w:rPr>
+        <w:t xml:space="preserve">  </w:t>
+      </w:r>
+      <w:r>
+        <w:rPr>
+          <w:lang w:val="en-US"/>
+        </w:rPr>
+        <w:t>Q 4:</w:t>
+      </w:r>
+    </w:p>
+    <w:p>
+      <w:pPr>
+        <w:rPr>
+          <w:lang w:val="en-US"/>
+        </w:rPr>
+      </w:pPr>
+      <w:r>
+        <w:rPr>
+          <w:lang w:val="en-US"/>
+        </w:rPr>
+        <w:t xml:space="preserve">Model free </w:t>
+      </w:r>
+      <w:proofErr w:type="gramStart"/>
+      <w:r>
+        <w:rPr>
+          <w:lang w:val="en-US"/>
+        </w:rPr>
+        <w:t>learning ,</w:t>
+      </w:r>
+      <w:proofErr w:type="gramEnd"/>
+      <w:r>
+        <w:rPr>
+          <w:lang w:val="en-US"/>
+        </w:rPr>
+        <w:t xml:space="preserve"> AI makes own policy by interacting with environment without needing a model beforehand</w:t>
+      </w:r>
+    </w:p>
+    <w:p>
+      <w:pPr>
+        <w:rPr>
+          <w:lang w:val="en-US"/>
+        </w:rPr>
+      </w:pPr>
+      <w:r>
+        <w:rPr>
+          <w:lang w:val="en-US"/>
+        </w:rPr>
+        <w:t xml:space="preserve"> Q learning = model free learning tech that can be used to find the </w:t>
+      </w:r>
+      <w:proofErr w:type="spellStart"/>
+      <w:r>
+        <w:rPr>
+          <w:lang w:val="en-US"/>
+        </w:rPr>
+        <w:t>optiomal</w:t>
+      </w:r>
+      <w:proofErr w:type="spellEnd"/>
+      <w:r>
+        <w:rPr>
+          <w:lang w:val="en-US"/>
+        </w:rPr>
+        <w:t xml:space="preserve"> policy by using a q function</w:t>
+      </w:r>
+    </w:p>
+    <w:p>
+      <w:pPr>
+        <w:rPr>
+          <w:lang w:val="en-US"/>
+        </w:rPr>
+      </w:pPr>
+      <w:proofErr w:type="spellStart"/>
+      <w:r>
+        <w:rPr>
+          <w:lang w:val="en-US"/>
+        </w:rPr>
+        <w:t>Computevaluefromqvalue</w:t>
+      </w:r>
+      <w:proofErr w:type="spellEnd"/>
+      <w:r>
+        <w:rPr>
+          <w:lang w:val="en-US"/>
+        </w:rPr>
+        <w:t xml:space="preserve">: get q value for each action, then calculate the max q </w:t>
+      </w:r>
+      <w:proofErr w:type="gramStart"/>
+      <w:r>
+        <w:rPr>
+          <w:lang w:val="en-US"/>
+        </w:rPr>
+        <w:t>value</w:t>
+      </w:r>
+      <w:proofErr w:type="gramEnd"/>
+    </w:p>
+    <w:p>
+      <w:pPr>
+        <w:rPr>
+          <w:lang w:val="en-US"/>
+        </w:rPr>
+      </w:pPr>
+      <w:proofErr w:type="spellStart"/>
+      <w:r>
+        <w:rPr>
+          <w:lang w:val="en-US"/>
+        </w:rPr>
+        <w:t>ComputeActionFromQValue</w:t>
+      </w:r>
+      <w:proofErr w:type="spellEnd"/>
+      <w:r>
+        <w:rPr>
+          <w:lang w:val="en-US"/>
+        </w:rPr>
+        <w:t>:</w:t>
+      </w:r>
+      <w:r>
+        <w:rPr>
+          <w:lang w:val="en-US"/>
+        </w:rPr>
+        <w:t xml:space="preserve"> store all the action that have same max q </w:t>
+      </w:r>
+      <w:proofErr w:type="gramStart"/>
+      <w:r>
+        <w:rPr>
+          <w:lang w:val="en-US"/>
+        </w:rPr>
+        <w:t>value ,</w:t>
+      </w:r>
+      <w:proofErr w:type="gramEnd"/>
+      <w:r>
+        <w:rPr>
+          <w:lang w:val="en-US"/>
+        </w:rPr>
+        <w:t xml:space="preserve"> then pick out a random one</w:t>
+      </w:r>
+    </w:p>
+    <w:p>
+      <w:pPr>
+        <w:rPr>
+          <w:lang w:val="en-US"/>
+        </w:rPr>
+      </w:pPr>
+      <w:r>
+        <w:rPr>
+          <w:lang w:val="en-US"/>
+        </w:rPr>
+        <w:t xml:space="preserve">Update: compute </w:t>
+      </w:r>
+      <w:proofErr w:type="spellStart"/>
+      <w:r>
+        <w:rPr>
+          <w:lang w:val="en-US"/>
+        </w:rPr>
+        <w:t>temperal</w:t>
+      </w:r>
+      <w:proofErr w:type="spellEnd"/>
+      <w:r>
+        <w:rPr>
+          <w:lang w:val="en-US"/>
+        </w:rPr>
+        <w:t xml:space="preserve"> difference error, which is difference between the observed reward and the future rewards based on the q values of the next state</w:t>
+      </w:r>
+    </w:p>
+    <w:p>
+      <w:pPr>
+        <w:rPr>
+          <w:lang w:val="en-US"/>
+        </w:rPr>
+      </w:pPr>
+      <w:r>
+        <w:rPr>
+          <w:lang w:val="en-US"/>
+        </w:rPr>
+        <w:t xml:space="preserve">Blends current q value with the new information, scaled by learning </w:t>
+      </w:r>
+      <w:proofErr w:type="gramStart"/>
+      <w:r>
+        <w:rPr>
+          <w:lang w:val="en-US"/>
+        </w:rPr>
+        <w:t>rate</w:t>
+      </w:r>
+      <w:proofErr w:type="gramEnd"/>
+    </w:p>
+    <w:p>
+      <w:pPr>
+        <w:pStyle w:val="u1"/>
+        <w:rPr>
+          <w:lang w:val="en-US"/>
+        </w:rPr>
+      </w:pPr>
+      <w:r>
+        <w:rPr>
+          <w:lang w:val="en-US"/>
+        </w:rPr>
+        <w:t xml:space="preserve">Q5: </w:t>
+      </w:r>
+    </w:p>
+    <w:p>
+      <w:pPr>
+        <w:rPr>
+          <w:lang w:val="en-US"/>
+        </w:rPr>
+      </w:pPr>
+      <w:proofErr w:type="spellStart"/>
+      <w:r>
+        <w:rPr>
+          <w:lang w:val="en-US"/>
+        </w:rPr>
+        <w:t>GetAction</w:t>
+      </w:r>
+      <w:proofErr w:type="spellEnd"/>
+      <w:r>
+        <w:rPr>
+          <w:lang w:val="en-US"/>
+        </w:rPr>
+        <w:t>: Simulate coin flip with a success probability given by epsilon, if successful randomly select action computed from q value</w:t>
+      </w:r>
+    </w:p>
+    <w:p>
+      <w:pPr>
+        <w:rPr>
+          <w:lang w:val="en-US"/>
+        </w:rPr>
+      </w:pPr>
+      <w:r>
+        <w:rPr>
+          <w:lang w:val="en-US"/>
+        </w:rPr>
+        <w:t xml:space="preserve"> Use epsilon greedy </w:t>
+      </w:r>
+      <w:proofErr w:type="spellStart"/>
+      <w:r>
+        <w:rPr>
+          <w:lang w:val="en-US"/>
+        </w:rPr>
+        <w:t>strat</w:t>
+      </w:r>
+      <w:proofErr w:type="spellEnd"/>
+      <w:r>
+        <w:rPr>
+          <w:lang w:val="en-US"/>
+        </w:rPr>
+        <w:t xml:space="preserve">, choose a random option if coinflip unsuccessful, else take the action with highest q </w:t>
+      </w:r>
+      <w:proofErr w:type="gramStart"/>
+      <w:r>
+        <w:rPr>
+          <w:lang w:val="en-US"/>
+        </w:rPr>
+        <w:t>value</w:t>
+      </w:r>
+      <w:proofErr w:type="gramEnd"/>
+    </w:p>
+    <w:p>
+      <w:pPr>
+        <w:pStyle w:val="u1"/>
+        <w:rPr>
+          <w:lang w:val="en-US"/>
+        </w:rPr>
+      </w:pPr>
+      <w:r>
+        <w:rPr>
+          <w:lang w:val="en-US"/>
+        </w:rPr>
         <w:lastRenderedPageBreak/>
-        <w:t>1. Telling the needs to explore map for long-term reward =&gt; setup livingReward higher than 0.0.</w:t>
-      </w:r>
-    </w:p>
-    <w:p>
-      <w:pPr>
-        <w:rPr>
-          <w:lang w:val="en-US"/>
-        </w:rPr>
-      </w:pPr>
-      <w:r>
-        <w:rPr>
-          <w:lang w:val="en-US"/>
-        </w:rPr>
-        <w:t>e/</w:t>
-      </w:r>
-    </w:p>
-    <w:p>
-      <w:pPr>
-        <w:rPr>
-          <w:lang w:val="en-US"/>
-        </w:rPr>
-      </w:pPr>
-      <w:r>
-        <w:rPr>
-          <w:lang w:val="en-US"/>
-        </w:rPr>
-        <w:t># Avoid both exits and the cliff</w:t>
-      </w:r>
-    </w:p>
-    <w:p>
-      <w:pPr>
-        <w:rPr>
-          <w:lang w:val="en-US"/>
-        </w:rPr>
-      </w:pPr>
-      <w:r>
-        <w:t>No need to win =&gt; discount not important =&gt; 0.0</w:t>
-      </w:r>
-    </w:p>
-    <w:p>
-      <w:pPr>
-        <w:rPr>
-          <w:lang w:val="en-US"/>
-        </w:rPr>
-      </w:pPr>
-      <w:r>
-        <w:rPr>
-          <w:lang w:val="en-US"/>
-        </w:rPr>
-        <w:t xml:space="preserve">   needs to avoid cliff and exits =&gt; the need to explore is high =&gt; more noise to close 1</w:t>
-      </w:r>
-    </w:p>
-    <w:p>
-      <w:pPr>
-        <w:rPr>
-          <w:lang w:val="en-US"/>
-        </w:rPr>
-      </w:pPr>
-      <w:r>
-        <w:rPr>
-          <w:lang w:val="en-US"/>
-        </w:rPr>
-        <w:t xml:space="preserve">    answerLivingReward = 0.9                                 </w:t>
-      </w:r>
-    </w:p>
-    <w:p>
-      <w:pPr>
-        <w:rPr>
-          <w:lang w:val="en-US"/>
-        </w:rPr>
-      </w:pPr>
-      <w:r>
-        <w:rPr>
-          <w:lang w:val="en-US"/>
-        </w:rPr>
-        <w:t>is even higher =&gt; close to 1</w:t>
+        <w:t>Q 6:</w:t>
+      </w:r>
+    </w:p>
+    <w:p>
+      <w:r>
+        <w:t xml:space="preserve"># the </w:t>
+      </w:r>
+      <w:proofErr w:type="spellStart"/>
+      <w:r>
+        <w:t>problem</w:t>
+      </w:r>
+      <w:proofErr w:type="spellEnd"/>
+      <w:r>
+        <w:t xml:space="preserve"> </w:t>
+      </w:r>
+      <w:proofErr w:type="spellStart"/>
+      <w:r>
+        <w:t>is</w:t>
+      </w:r>
+      <w:proofErr w:type="spellEnd"/>
+      <w:r>
+        <w:t>:</w:t>
+      </w:r>
+    </w:p>
+    <w:p>
+      <w:r/>
+      <w:r>
+        <w:rPr/>
+        <w:t>1. #</w:t>
+      </w:r>
+      <w:r>
+        <w:rPr/>
+        <w:t xml:space="preserve"> Epsilon</w:t>
+      </w:r>
+      <w:r>
+        <w:rPr/>
+        <w:t xml:space="preserve"> is</w:t>
+      </w:r>
+      <w:r>
+        <w:rPr/>
+        <w:t xml:space="preserve"> about</w:t>
+      </w:r>
+      <w:r>
+        <w:rPr/>
+        <w:t xml:space="preserve"> exploration</w:t>
+      </w:r>
+      <w:r>
+        <w:rPr/>
+        <w:t xml:space="preserve"> and</w:t>
+      </w:r>
+      <w:r>
+        <w:rPr/>
+        <w:t xml:space="preserve"> exploitation:</w:t>
+      </w:r>
+      <w:r>
+        <w:rPr/>
+        <w:t xml:space="preserve"> =&gt;</w:t>
+      </w:r>
+      <w:r>
+        <w:rPr/>
+        <w:t xml:space="preserve"> Epsilon</w:t>
+      </w:r>
+      <w:r>
+        <w:rPr/>
+        <w:t xml:space="preserve"> to 0.0 to be the </w:t>
+      </w:r>
+      <w:r>
+        <w:rPr/>
+        <w:t>best</w:t>
+      </w:r>
+      <w:r>
+        <w:rPr/>
+        <w:t xml:space="preserve"> because</w:t>
+      </w:r>
+      <w:r>
+        <w:rPr/>
+        <w:t xml:space="preserve"> lower</w:t>
+      </w:r>
+      <w:r>
+        <w:rPr/>
+        <w:t xml:space="preserve"> the</w:t>
+      </w:r>
+      <w:r>
+        <w:rPr/>
+        <w:t xml:space="preserve"> epsilon</w:t>
+      </w:r>
+      <w:r>
+        <w:rPr/>
+        <w:t xml:space="preserve"> =&gt;</w:t>
+      </w:r>
+      <w:r>
+        <w:rPr/>
+        <w:t xml:space="preserve"> more</w:t>
+      </w:r>
+      <w:r>
+        <w:rPr/>
+        <w:t xml:space="preserve"> exploitation.</w:t>
+      </w:r>
+    </w:p>
+    <w:p>
+      <w:r/>
+      <w:r>
+        <w:rPr/>
+        <w:t>#</w:t>
+      </w:r>
+      <w:r>
+        <w:rPr/>
+        <w:t xml:space="preserve"> Learning</w:t>
+      </w:r>
+      <w:r>
+        <w:rPr/>
+        <w:t xml:space="preserve"> rate</w:t>
+      </w:r>
+      <w:r>
+        <w:rPr/>
+        <w:t xml:space="preserve"> is</w:t>
+      </w:r>
+      <w:r>
+        <w:rPr/>
+        <w:t xml:space="preserve"> about</w:t>
+      </w:r>
+      <w:r>
+        <w:rPr/>
+        <w:t xml:space="preserve"> map</w:t>
+      </w:r>
+      <w:r>
+        <w:rPr/>
+        <w:t xml:space="preserve"> adaptation</w:t>
+      </w:r>
+      <w:r>
+        <w:rPr/>
+        <w:t xml:space="preserve"> and</w:t>
+      </w:r>
+      <w:r>
+        <w:rPr/>
+        <w:t xml:space="preserve"> stable</w:t>
+      </w:r>
+      <w:r>
+        <w:rPr/>
+        <w:t xml:space="preserve"> learning</w:t>
+      </w:r>
+      <w:r>
+        <w:rPr/>
+        <w:t xml:space="preserve"> =&gt; can</w:t>
+      </w:r>
+      <w:r>
+        <w:rPr/>
+        <w:t xml:space="preserve"> vary</w:t>
+      </w:r>
+      <w:r>
+        <w:rPr/>
+        <w:t xml:space="preserve"> from</w:t>
+      </w:r>
+      <w:r>
+        <w:rPr/>
+        <w:t xml:space="preserve"> 0.0 to</w:t>
+      </w:r>
+      <w:r>
+        <w:rPr/>
+        <w:t xml:space="preserve"> 1.0</w:t>
+      </w:r>
+    </w:p>
+    <w:p>
+      <w:r/>
+      <w:r>
+        <w:rPr/>
+        <w:t>After trying case for</w:t>
+      </w:r>
+      <w:r>
+        <w:rPr/>
+        <w:t xml:space="preserve"> epsilon</w:t>
+      </w:r>
+      <w:r>
+        <w:rPr/>
+        <w:t xml:space="preserve"> = 0.0 and learning</w:t>
+      </w:r>
+      <w:r>
+        <w:rPr/>
+        <w:t xml:space="preserve"> from</w:t>
+      </w:r>
+      <w:r>
+        <w:rPr/>
+        <w:t xml:space="preserve"> 0.0 to</w:t>
+      </w:r>
+      <w:r>
+        <w:rPr/>
+        <w:t xml:space="preserve"> 1, the program</w:t>
+      </w:r>
+      <w:r>
+        <w:rPr/>
+        <w:t xml:space="preserve"> can't ...</w:t>
+      </w:r>
+      <w:r>
+        <w:rPr/>
+      </w:r>
+      <w:r>
+        <w:rPr/>
+      </w:r>
+      <w:r>
+        <w:rPr/>
+      </w:r>
+      <w:r>
+        <w:rPr/>
+      </w:r>
+      <w:r>
+        <w:rPr/>
+      </w:r>
+      <w:r>
+        <w:rPr/>
+      </w:r>
+    </w:p>
+    <w:p>
+      <w:r>
+        <w:t># =&gt; NOT POSSIBLE</w:t>
       </w:r>
     </w:p>
     <w:p>
@@ -803,97 +2162,340 @@
         <w:rPr>
           <w:lang w:val="en-US"/>
         </w:rPr>
-        <w:t xml:space="preserve">  </w:t>
-      </w:r>
-      <w:r>
-        <w:rPr>
-          <w:lang w:val="en-US"/>
-        </w:rPr>
-        <w:t>Q 4:</w:t>
-      </w:r>
-    </w:p>
-    <w:p>
-      <w:pPr>
-        <w:rPr>
-          <w:lang w:val="en-US"/>
-        </w:rPr>
-      </w:pPr>
-      <w:r>
-        <w:rPr>
-          <w:lang w:val="en-US"/>
-        </w:rPr>
-        <w:t>Model free learning , AI makes own policy by interacting with environment without needing a model beforehand</w:t>
-      </w:r>
-    </w:p>
-    <w:p>
-      <w:pPr>
-        <w:rPr>
-          <w:lang w:val="en-US"/>
-        </w:rPr>
-      </w:pPr>
-      <w:r>
-        <w:rPr>
-          <w:lang w:val="en-US"/>
-        </w:rPr>
-        <w:t xml:space="preserve"> Q learning = model free learning tech that can be used to find the optiomal policy by using a q function</w:t>
-      </w:r>
-    </w:p>
-    <w:p>
-      <w:pPr>
-        <w:rPr>
-          <w:lang w:val="en-US"/>
-        </w:rPr>
-      </w:pPr>
-      <w:r>
-        <w:rPr>
-          <w:lang w:val="en-US"/>
-        </w:rPr>
-        <w:t>Computevaluefromqvalue: get q value for each action, then calculate the max q value</w:t>
-      </w:r>
-    </w:p>
-    <w:p>
-      <w:pPr>
-        <w:rPr>
-          <w:lang w:val="en-US"/>
-        </w:rPr>
-      </w:pPr>
-      <w:r>
-        <w:rPr>
-          <w:lang w:val="en-US"/>
-        </w:rPr>
-        <w:t>ComputeActionFromQValue:</w:t>
-      </w:r>
-      <w:r>
-        <w:rPr>
-          <w:lang w:val="en-US"/>
-        </w:rPr>
-        <w:t xml:space="preserve"> store all the action that have same max q value , then pick out a random one</w:t>
-      </w:r>
-    </w:p>
-    <w:p>
-      <w:pPr>
-        <w:rPr>
-          <w:lang w:val="en-US"/>
-        </w:rPr>
-      </w:pPr>
-      <w:r>
-        <w:rPr>
-          <w:lang w:val="en-US"/>
-        </w:rPr>
-        <w:t>Update: compute temperal difference error, which is difference between the observed reward and the future rewards based on the q values of the next state</w:t>
-      </w:r>
-    </w:p>
-    <w:p>
-      <w:pPr>
-        <w:rPr>
-          <w:lang w:val="en-US"/>
-        </w:rPr>
-      </w:pPr>
-      <w:r>
-        <w:rPr>
-          <w:lang w:val="en-US"/>
-        </w:rPr>
-        <w:t>Blends current q value with the new information, scaled by learning rate</w:t>
+        <w:t>Q7:</w:t>
+      </w:r>
+    </w:p>
+    <w:p>
+      <w:pPr>
+        <w:rPr>
+          <w:lang w:val="en-US"/>
+        </w:rPr>
+      </w:pPr>
+      <w:r/>
+      <w:r>
+        <w:rPr/>
+        <w:t>Epsilon is positive during training, so Pacman will play poorly even after having learned a good policy: this is because he occasionally makes a random exploratory move into a ghost. As a benchmark, it should take between 1,000 and 1,400 games before Pac-Man's rewards for a</w:t>
+      </w:r>
+      <w:r>
+        <w:rPr/>
+        <w:t xml:space="preserve"> 100 episode</w:t>
+      </w:r>
+      <w:r>
+        <w:rPr/>
+        <w:t xml:space="preserve"> segment become positive, reflecting that he's started winning more than losing. By the end of training, it should remain positive and be</w:t>
+      </w:r>
+      <w:r>
+        <w:rPr/>
+        <w:t xml:space="preserve"> fairly high</w:t>
+      </w:r>
+      <w:r>
+        <w:rPr/>
+        <w:t xml:space="preserve"> (between 100 and 350).</w:t>
+      </w:r>
+    </w:p>
+    <w:p>
+      <w:r/>
+      <w:r>
+        <w:rPr/>
+        <w:t>def</w:t>
+      </w:r>
+      <w:r>
+        <w:rPr/>
+        <w:t xml:space="preserve"> __init__(self,</w:t>
+      </w:r>
+      <w:r>
+        <w:rPr/>
+        <w:t xml:space="preserve"> epsilon=0.0):</w:t>
+      </w:r>
+      <w:r>
+        <w:rPr/>
+        <w:t xml:space="preserve"> 05,</w:t>
+      </w:r>
+      <w:r>
+        <w:rPr/>
+        <w:t xml:space="preserve"> gamma=0. 8, alpha = 0. Correct English in the following</w:t>
+      </w:r>
+      <w:r>
+        <w:rPr/>
+        <w:t xml:space="preserve"> text:</w:t>
+      </w:r>
+      <w:r>
+        <w:rPr/>
+      </w:r>
+      <w:r>
+        <w:rPr/>
+      </w:r>
+      <w:r>
+        <w:rPr/>
+      </w:r>
+      <w:r>
+        <w:rPr/>
+      </w:r>
+      <w:r>
+        <w:rPr/>
+      </w:r>
+      <w:r>
+        <w:rPr/>
+      </w:r>
+    </w:p>
+    <w:p>
+      <w:r>
+        <w:t xml:space="preserve">        """</w:t>
+      </w:r>
+    </w:p>
+    <w:p>
+      <w:r/>
+      <w:r>
+        <w:rPr/>
+        <w:t>These</w:t>
+      </w:r>
+      <w:r>
+        <w:rPr/>
+        <w:t xml:space="preserve"> default</w:t>
+      </w:r>
+      <w:r>
+        <w:rPr/>
+        <w:t xml:space="preserve"> parameters</w:t>
+      </w:r>
+      <w:r>
+        <w:rPr/>
+        <w:t xml:space="preserve"> can be</w:t>
+      </w:r>
+      <w:r>
+        <w:rPr/>
+        <w:t xml:space="preserve"> changed</w:t>
+      </w:r>
+      <w:r>
+        <w:rPr/>
+        <w:t xml:space="preserve"> from</w:t>
+      </w:r>
+      <w:r>
+        <w:rPr/>
+        <w:t xml:space="preserve"> the command</w:t>
+      </w:r>
+      <w:r>
+        <w:rPr/>
+        <w:t xml:space="preserve"> line of the pacman.py</w:t>
+      </w:r>
+      <w:r>
+        <w:rPr/>
+        <w:t xml:space="preserve"> program.</w:t>
+      </w:r>
+      <w:r>
+        <w:rPr/>
+      </w:r>
+    </w:p>
+    <w:p>
+      <w:r>
+        <w:t xml:space="preserve">        </w:t>
+      </w:r>
+      <w:proofErr w:type="spellStart"/>
+      <w:r>
+        <w:t>For</w:t>
+      </w:r>
+      <w:proofErr w:type="spellEnd"/>
+      <w:r>
+        <w:t xml:space="preserve"> </w:t>
+      </w:r>
+      <w:proofErr w:type="spellStart"/>
+      <w:r>
+        <w:t>example</w:t>
+      </w:r>
+      <w:proofErr w:type="spellEnd"/>
+      <w:r>
+        <w:t xml:space="preserve">, to </w:t>
+      </w:r>
+      <w:proofErr w:type="spellStart"/>
+      <w:r>
+        <w:t>change</w:t>
+      </w:r>
+      <w:proofErr w:type="spellEnd"/>
+      <w:r>
+        <w:t xml:space="preserve"> the </w:t>
+      </w:r>
+      <w:proofErr w:type="spellStart"/>
+      <w:r>
+        <w:t>exploration</w:t>
+      </w:r>
+      <w:proofErr w:type="spellEnd"/>
+      <w:r>
+        <w:t xml:space="preserve"> </w:t>
+      </w:r>
+      <w:proofErr w:type="spellStart"/>
+      <w:r>
+        <w:t>rate</w:t>
+      </w:r>
+      <w:proofErr w:type="spellEnd"/>
+      <w:r>
+        <w:t xml:space="preserve">, </w:t>
+      </w:r>
+      <w:proofErr w:type="spellStart"/>
+      <w:r>
+        <w:t>try</w:t>
+      </w:r>
+      <w:proofErr w:type="spellEnd"/>
+      <w:r>
+        <w:t>:</w:t>
+      </w:r>
+    </w:p>
+    <w:p>
+      <w:r/>
+      <w:r>
+        <w:rPr/>
+        <w:t>python</w:t>
+      </w:r>
+      <w:r>
+        <w:rPr/>
+        <w:t xml:space="preserve"> pacman.py -p</w:t>
+      </w:r>
+      <w:r>
+        <w:rPr/>
+        <w:t xml:space="preserve"> PacmanQLearningAgent</w:t>
+      </w:r>
+      <w:r>
+        <w:rPr/>
+        <w:t xml:space="preserve"> -a</w:t>
+      </w:r>
+      <w:r>
+        <w:rPr/>
+        <w:t xml:space="preserve"> epsilon=0.1</w:t>
+      </w:r>
+      <w:r>
+        <w:rPr/>
+      </w:r>
+    </w:p>
+    <w:p/>
+    <w:p>
+      <w:r>
+        <w:t xml:space="preserve">        </w:t>
+      </w:r>
+      <w:proofErr w:type="spellStart"/>
+      <w:r>
+        <w:t>alpha</w:t>
+      </w:r>
+      <w:proofErr w:type="spellEnd"/>
+      <w:r>
+        <w:t xml:space="preserve">    - </w:t>
+      </w:r>
+      <w:proofErr w:type="spellStart"/>
+      <w:r>
+        <w:t>learning</w:t>
+      </w:r>
+      <w:proofErr w:type="spellEnd"/>
+      <w:r>
+        <w:t xml:space="preserve"> </w:t>
+      </w:r>
+      <w:proofErr w:type="spellStart"/>
+      <w:r>
+        <w:t>rate</w:t>
+      </w:r>
+      <w:proofErr w:type="spellEnd"/>
+    </w:p>
+    <w:p>
+      <w:r>
+        <w:t xml:space="preserve">        </w:t>
+      </w:r>
+      <w:proofErr w:type="spellStart"/>
+      <w:r>
+        <w:t>epsilon</w:t>
+      </w:r>
+      <w:proofErr w:type="spellEnd"/>
+      <w:r>
+        <w:t xml:space="preserve">  - </w:t>
+      </w:r>
+      <w:proofErr w:type="spellStart"/>
+      <w:r>
+        <w:t>exploration</w:t>
+      </w:r>
+      <w:proofErr w:type="spellEnd"/>
+      <w:r>
+        <w:t xml:space="preserve"> </w:t>
+      </w:r>
+      <w:proofErr w:type="spellStart"/>
+      <w:r>
+        <w:t>rate</w:t>
+      </w:r>
+      <w:proofErr w:type="spellEnd"/>
+    </w:p>
+    <w:p>
+      <w:r>
+        <w:t xml:space="preserve">        </w:t>
+      </w:r>
+      <w:proofErr w:type="spellStart"/>
+      <w:r>
+        <w:t>gamma</w:t>
+      </w:r>
+      <w:proofErr w:type="spellEnd"/>
+      <w:r>
+        <w:t xml:space="preserve">    - </w:t>
+      </w:r>
+      <w:proofErr w:type="spellStart"/>
+      <w:r>
+        <w:t>discount</w:t>
+      </w:r>
+      <w:proofErr w:type="spellEnd"/>
+      <w:r>
+        <w:t xml:space="preserve"> </w:t>
+      </w:r>
+      <w:proofErr w:type="spellStart"/>
+      <w:r>
+        <w:t>factor</w:t>
+      </w:r>
+      <w:proofErr w:type="spellEnd"/>
+    </w:p>
+    <w:p>
+      <w:r/>
+      <w:r>
+        <w:rPr/>
+        <w:t>numTraining</w:t>
+      </w:r>
+      <w:r>
+        <w:rPr/>
+        <w:t xml:space="preserve"> -</w:t>
+      </w:r>
+      <w:r>
+        <w:rPr/>
+        <w:t xml:space="preserve"> number</w:t>
+      </w:r>
+      <w:r>
+        <w:rPr/>
+        <w:t xml:space="preserve"> of</w:t>
+      </w:r>
+      <w:r>
+        <w:rPr/>
+        <w:t xml:space="preserve"> training</w:t>
+      </w:r>
+      <w:r>
+        <w:rPr/>
+        <w:t xml:space="preserve"> episodes,</w:t>
+      </w:r>
+      <w:r>
+        <w:rPr/>
+        <w:t xml:space="preserve"> i.e.</w:t>
+      </w:r>
+      <w:r>
+        <w:rPr/>
+        <w:t xml:space="preserve"> no learning after</w:t>
+      </w:r>
+      <w:r>
+        <w:rPr/>
+        <w:t xml:space="preserve"> these many</w:t>
+      </w:r>
+      <w:r>
+        <w:rPr/>
+        <w:t xml:space="preserve"> episodes.</w:t>
+      </w:r>
+      <w:r>
+        <w:rPr/>
+      </w:r>
+      <w:r>
+        <w:rPr/>
+      </w:r>
+      <w:r>
+        <w:rPr/>
+      </w:r>
+      <w:r>
+        <w:rPr/>
       </w:r>
     </w:p>
     <w:p>
@@ -903,38 +2505,6 @@
           <w:lang w:val="en-US"/>
         </w:rPr>
       </w:pPr>
-      <w:r>
-        <w:rPr>
-          <w:lang w:val="en-US"/>
-        </w:rPr>
-        <w:t xml:space="preserve">Q5: </w:t>
-      </w:r>
-    </w:p>
-    <w:p>
-      <w:pPr>
-        <w:rPr>
-          <w:lang w:val="en-US"/>
-        </w:rPr>
-      </w:pPr>
-      <w:r>
-        <w:rPr>
-          <w:lang w:val="en-US"/>
-        </w:rPr>
-        <w:t>GetAction: Simulate coin flip with a success probability given by epsilon, if successful randomly select action computed from q value</w:t>
-      </w:r>
-    </w:p>
-    <w:p>
-      <w:pPr>
-        <w:rPr>
-          <w:lang w:val="en-US"/>
-        </w:rPr>
-      </w:pPr>
-      <w:r>
-        <w:rPr>
-          <w:lang w:val="en-US"/>
-        </w:rPr>
-        <w:t xml:space="preserve"> Use epsilon greedy strat, choose a random option if coinflip unsuccessful, else take the action with highest q value</w:t>
-      </w:r>
     </w:p>
     <w:p>
       <w:pPr>
@@ -943,38 +2513,6 @@
           <w:lang w:val="en-US"/>
         </w:rPr>
       </w:pPr>
-      <w:r>
-        <w:rPr>
-          <w:lang w:val="en-US"/>
-        </w:rPr>
-        <w:t>Q 6:</w:t>
-      </w:r>
-    </w:p>
-    <w:p>
-      <w:r>
-        <w:t># the problem is:</w:t>
-      </w:r>
-    </w:p>
-    <w:p>
-      <w:r>
-        <w:t>1. # Epsilon is about exploration and exploitation: =&gt; Epsilon to 0.0 to be the best because lower the epsilon =&gt; more exploitation.</w:t>
-      </w:r>
-    </w:p>
-    <w:p>
-      <w:r>
-        <w:lastRenderedPageBreak/>
-        <w:t># Learning rate is about map adaptation and stable learning =&gt; can vary from 0.0 to 1.0</w:t>
-      </w:r>
-    </w:p>
-    <w:p>
-      <w:r>
-        <w:t>After trying case for epsilon = 0.0 and learning from 0.0 to 1, the program can't ...</w:t>
-      </w:r>
-    </w:p>
-    <w:p>
-      <w:r>
-        <w:t># =&gt; NOT POSSIBLE</w:t>
-      </w:r>
     </w:p>
     <w:p>
       <w:pPr>
@@ -987,170 +2525,247 @@
         <w:rPr>
           <w:lang w:val="en-US"/>
         </w:rPr>
-        <w:t>Q7:</w:t>
-      </w:r>
-    </w:p>
-    <w:p>
-      <w:pPr>
-        <w:rPr>
-          <w:lang w:val="en-US"/>
-        </w:rPr>
-      </w:pPr>
-      <w:r>
-        <w:t>Epsilon is positive during training, so Pacman will play poorly even after having learned a good policy: this is because he occasionally makes a random exploratory move into a ghost. As a benchmark, it should take between 1,000 and 1,400 games before Pac-Man's rewards for a 100 episode segment become positive, reflecting that he's started winning more than losing. By the end of training, it should remain positive and be fairly high (between 100 and 350).</w:t>
-      </w:r>
-    </w:p>
-    <w:p>
-      <w:r>
-        <w:t>def __init__(self, epsilon=0.0): 05, gamma=0. 8, alpha = 0. Correct English in the following text:</w:t>
-      </w:r>
-    </w:p>
-    <w:p>
-      <w:r>
-        <w:t xml:space="preserve">        """</w:t>
-      </w:r>
-    </w:p>
-    <w:p>
-      <w:r>
-        <w:t>These default parameters can be changed from the command line of the pacman.py program.</w:t>
-      </w:r>
-    </w:p>
-    <w:p>
-      <w:r>
-        <w:t xml:space="preserve">        For example, to change the exploration rate, try:</w:t>
-      </w:r>
-    </w:p>
-    <w:p>
-      <w:r>
-        <w:t>python pacman.py -p PacmanQLearningAgent -a epsilon=0.1</w:t>
+        <w:t>Q8:</w:t>
+      </w:r>
+    </w:p>
+    <w:p>
+      <w:pPr>
+        <w:rPr>
+          <w:lang w:val="en-US"/>
+        </w:rPr>
+      </w:pPr>
+      <w:proofErr w:type="gramStart"/>
+      <w:r>
+        <w:rPr>
+          <w:lang w:val="en-US"/>
+        </w:rPr>
+        <w:t>First</w:t>
+      </w:r>
+      <w:proofErr w:type="gramEnd"/>
+      <w:r>
+        <w:rPr>
+          <w:lang w:val="en-US"/>
+        </w:rPr>
+        <w:t xml:space="preserve"> we calculate the approximate q value using the given formula</w:t>
+      </w:r>
+    </w:p>
+    <w:p>
+      <w:pPr>
+        <w:rPr>
+          <w:lang w:val="en-US"/>
+        </w:rPr>
+      </w:pPr>
+      <w:r>
+        <w:rPr>
+          <w:lang w:val="en-US"/>
+        </w:rPr>
+        <w:t>Then we calculate the difference vector and using that to calculate the weight</w:t>
+      </w:r>
+    </w:p>
+    <w:p>
+      <w:pPr>
+        <w:rPr>
+          <w:lang w:val="en-US"/>
+        </w:rPr>
+      </w:pPr>
+    </w:p>
+    <w:p>
+      <w:pPr>
+        <w:pStyle w:val="u1"/>
+        <w:rPr>
+          <w:lang w:val="en-US"/>
+        </w:rPr>
+      </w:pPr>
+      <w:r>
+        <w:rPr>
+          <w:lang w:val="en-US"/>
+        </w:rPr>
+        <w:t>Script:</w:t>
+      </w:r>
+    </w:p>
+    <w:p>
+      <w:r/>
+      <w:r>
+        <w:rPr/>
+        <w:t>Bayes'</w:t>
+      </w:r>
+      <w:r>
+        <w:rPr/>
+        <w:t xml:space="preserve"> Theorem:</w:t>
+      </w:r>
+      <w:r>
+        <w:rPr/>
+        <w:t xml:space="preserve"> is a principle that describes</w:t>
+      </w:r>
+      <w:r>
+        <w:rPr/>
+        <w:t xml:space="preserve"> how</w:t>
+      </w:r>
+      <w:r>
+        <w:rPr/>
+        <w:t xml:space="preserve"> to update the probabilities</w:t>
+      </w:r>
+      <w:r>
+        <w:rPr/>
+        <w:t xml:space="preserve"> of</w:t>
+      </w:r>
+      <w:r>
+        <w:rPr/>
+        <w:t xml:space="preserve"> hypotheses when given evidence.</w:t>
+      </w:r>
+      <w:r>
+        <w:rPr/>
+      </w:r>
+      <w:r>
+        <w:rPr/>
+      </w:r>
+      <w:r>
+        <w:rPr/>
+      </w:r>
+      <w:r>
+        <w:rPr/>
+      </w:r>
+      <w:r>
+        <w:rPr/>
+      </w:r>
+      <w:r>
+        <w:rPr/>
+      </w:r>
+      <w:r>
+        <w:rPr/>
+      </w:r>
+      <w:r>
+        <w:rPr/>
+      </w:r>
+      <w:r>
+        <w:rPr/>
+      </w:r>
+      <w:r>
+        <w:rPr/>
+      </w:r>
+      <w:r>
+        <w:rPr/>
+      </w:r>
+      <w:r>
+        <w:rPr/>
+      </w:r>
+      <w:r>
+        <w:rPr/>
+      </w:r>
+    </w:p>
+    <w:p>
+      <w:r/>
+      <w:r>
+        <w:rPr/>
+        <w:t>Bayesian</w:t>
+      </w:r>
+      <w:r>
+        <w:rPr/>
+        <w:t xml:space="preserve"> networks</w:t>
+      </w:r>
+      <w:r>
+        <w:rPr/>
+        <w:t xml:space="preserve"> are</w:t>
+      </w:r>
+      <w:r>
+        <w:rPr/>
+        <w:t xml:space="preserve"> a</w:t>
+      </w:r>
+      <w:r>
+        <w:rPr/>
+        <w:t xml:space="preserve"> graphical</w:t>
+      </w:r>
+      <w:r>
+        <w:rPr/>
+        <w:t xml:space="preserve"> tool</w:t>
+      </w:r>
+      <w:r>
+        <w:rPr/>
+        <w:t xml:space="preserve"> for</w:t>
+      </w:r>
+      <w:r>
+        <w:rPr/>
+        <w:t xml:space="preserve"> applying</w:t>
+      </w:r>
+      <w:r>
+        <w:rPr/>
+        <w:t xml:space="preserve"> Bayes'</w:t>
+      </w:r>
+      <w:r>
+        <w:rPr/>
+        <w:t xml:space="preserve"> theorem</w:t>
+      </w:r>
+      <w:r>
+        <w:rPr/>
+        <w:t xml:space="preserve"> to</w:t>
+      </w:r>
+      <w:r>
+        <w:rPr/>
+        <w:t xml:space="preserve"> complex</w:t>
+      </w:r>
+      <w:r>
+        <w:rPr/>
+        <w:t xml:space="preserve"> problems</w:t>
+      </w:r>
+      <w:r>
+        <w:rPr/>
+        <w:t xml:space="preserve"> involving multiple variables</w:t>
+      </w:r>
+      <w:r>
+        <w:rPr/>
+        <w:t xml:space="preserve"> and</w:t>
+      </w:r>
+      <w:r>
+        <w:rPr/>
+        <w:t xml:space="preserve"> their</w:t>
+      </w:r>
+      <w:r>
+        <w:rPr/>
+        <w:t xml:space="preserve"> dependencies.</w:t>
+      </w:r>
+      <w:r>
+        <w:rPr/>
+      </w:r>
+      <w:r>
+        <w:rPr/>
+      </w:r>
+      <w:r>
+        <w:rPr/>
+      </w:r>
+      <w:r>
+        <w:rPr/>
       </w:r>
     </w:p>
     <w:p/>
     <w:p>
-      <w:r>
-        <w:t xml:space="preserve">        alpha    - learning rate</w:t>
-      </w:r>
-    </w:p>
-    <w:p>
-      <w:r>
-        <w:t xml:space="preserve">        epsilon  - exploration rate</w:t>
-      </w:r>
-    </w:p>
-    <w:p>
-      <w:r>
-        <w:t xml:space="preserve">        gamma    - discount factor</w:t>
-      </w:r>
-    </w:p>
-    <w:p>
-      <w:r>
-        <w:t>numTraining - number of training episodes, i.e. no learning after these many episodes.</w:t>
-      </w:r>
-    </w:p>
-    <w:p>
-      <w:pPr>
-        <w:pStyle w:val="u1"/>
-        <w:rPr>
-          <w:lang w:val="en-US"/>
-        </w:rPr>
-      </w:pPr>
-    </w:p>
-    <w:p>
-      <w:pPr>
-        <w:pStyle w:val="u1"/>
-        <w:rPr>
-          <w:lang w:val="en-US"/>
-        </w:rPr>
-      </w:pPr>
-    </w:p>
-    <w:p>
-      <w:pPr>
-        <w:pStyle w:val="u1"/>
-        <w:rPr>
-          <w:lang w:val="en-US"/>
-        </w:rPr>
-      </w:pPr>
-      <w:r>
-        <w:rPr>
-          <w:lang w:val="en-US"/>
-        </w:rPr>
-        <w:t>Q8:</w:t>
-      </w:r>
-    </w:p>
-    <w:p>
-      <w:pPr>
-        <w:rPr>
-          <w:lang w:val="en-US"/>
-        </w:rPr>
-      </w:pPr>
-      <w:r>
-        <w:rPr>
-          <w:lang w:val="en-US"/>
-        </w:rPr>
-        <w:t>First we calculate the approximate q value using the given formula</w:t>
-      </w:r>
-    </w:p>
-    <w:p>
-      <w:pPr>
-        <w:rPr>
-          <w:lang w:val="en-US"/>
-        </w:rPr>
-      </w:pPr>
-      <w:r>
-        <w:rPr>
-          <w:lang w:val="en-US"/>
-        </w:rPr>
-        <w:t>Then we calculate the difference vector and using that to calculate the weight</w:t>
-      </w:r>
-    </w:p>
-    <w:p>
-      <w:pPr>
-        <w:rPr>
-          <w:lang w:val="en-US"/>
-        </w:rPr>
-      </w:pPr>
-    </w:p>
-    <w:p>
-      <w:pPr>
-        <w:pStyle w:val="u1"/>
-        <w:rPr>
-          <w:lang w:val="en-US"/>
-        </w:rPr>
-      </w:pPr>
-      <w:r>
-        <w:rPr>
-          <w:lang w:val="en-US"/>
-        </w:rPr>
-        <w:t>Script:</w:t>
-      </w:r>
-    </w:p>
-    <w:p>
-      <w:r>
-        <w:t>Bayes' Theorem: is a principle that describes how to update the probabilities of hypotheses when given evidence.</w:t>
-      </w:r>
-    </w:p>
-    <w:p>
-      <w:r>
-        <w:t>Bayesian networks are a graphical tool for applying Bayes' theorem to complex problems involving multiple variables and their dependencies.</w:t>
-      </w:r>
-    </w:p>
-    <w:p/>
-    <w:p>
-      <w:pPr>
-        <w:rPr>
-          <w:lang w:val="en-US"/>
-        </w:rPr>
-      </w:pPr>
-      <w:r>
-        <w:t>Alcohol is the parent node of both heartburn and stomach cancer because it causes both. Stomach cancer is a parent node of heartburn because it does cause heartburn, but heartburn is not a parent node of stomach cancer.</w:t>
-      </w:r>
-    </w:p>
-    <w:p>
-      <w:pPr>
-        <w:rPr>
-          <w:lang w:val="en-US"/>
-        </w:rPr>
-      </w:pPr>
-      <w:r>
+      <w:pPr>
+        <w:rPr>
+          <w:lang w:val="en-US"/>
+        </w:rPr>
+      </w:pPr>
+      <w:r/>
+      <w:r>
+        <w:rPr/>
+        <w:t>Alcohol is the parent node of both heartburn and stomach cancer because it causes both. Stomach cancer is a parent node of heartburn because it does cause heartburn, but heartburn is not a parent</w:t>
+      </w:r>
+      <w:r>
+        <w:rPr/>
+        <w:t xml:space="preserve"> node</w:t>
+      </w:r>
+      <w:r>
+        <w:rPr/>
+        <w:t xml:space="preserve"> of stomach cancer.</w:t>
+      </w:r>
+    </w:p>
+    <w:p>
+      <w:pPr>
+        <w:rPr>
+          <w:lang w:val="en-US"/>
+        </w:rPr>
+      </w:pPr>
+      <w:r/>
+      <w:r>
+        <w:rPr/>
         <w:t>Correct English in the following text:</w:t>
       </w:r>
     </w:p>
@@ -1160,21 +2775,55 @@
           <w:lang w:val="en-US"/>
         </w:rPr>
       </w:pPr>
-      <w:r>
-        <w:t>Lastly, the probability of getting heartburn from drinking alcohol and having cancer. With a 90% chance of heartburn while drinking alcohol and a 60% chance if you only drink alcohol, and an 80% chance if you only have cancer, there is also a 30% chance of getting a heartburn for none of the reasons listed.</w:t>
-      </w:r>
-    </w:p>
-    <w:p>
-      <w:pPr>
-        <w:rPr>
-          <w:lang w:val="en-US"/>
-        </w:rPr>
-      </w:pPr>
-      <w:r>
-        <w:rPr>
-          <w:lang w:val="en-US"/>
-        </w:rPr>
-        <w:t xml:space="preserve">Hardworking have no parent node but it causes stress, and stress can cause gastritis, drinking problem and heartburm </w:t>
+      <w:r/>
+      <w:r>
+        <w:rPr/>
+        <w:t>Lastly, the</w:t>
+      </w:r>
+      <w:r>
+        <w:rPr/>
+        <w:t xml:space="preserve"> probability of getting heartburn from drinking alcohol and having cancer. With a 90% chance of heartburn while drinking alcohol and a 60% chance if you only drink alcohol, and an 80% chance</w:t>
+      </w:r>
+      <w:r>
+        <w:rPr/>
+        <w:t xml:space="preserve"> if you only have cancer</w:t>
+      </w:r>
+      <w:r>
+        <w:rPr/>
+        <w:t xml:space="preserve">, there is also a 30% chance of getting a heartburn for none of the reasons </w:t>
+      </w:r>
+      <w:r>
+        <w:rPr/>
+        <w:t>listed.</w:t>
+      </w:r>
+    </w:p>
+    <w:p>
+      <w:pPr>
+        <w:rPr>
+          <w:lang w:val="en-US"/>
+        </w:rPr>
+      </w:pPr>
+      <w:r>
+        <w:rPr>
+          <w:lang w:val="en-US"/>
+        </w:rPr>
+        <w:t xml:space="preserve">Hardworking have no parent node but it causes stress, and stress can cause gastritis, drinking problem and </w:t>
+      </w:r>
+      <w:proofErr w:type="spellStart"/>
+      <w:proofErr w:type="gramStart"/>
+      <w:r>
+        <w:rPr>
+          <w:lang w:val="en-US"/>
+        </w:rPr>
+        <w:t>heartburm</w:t>
+      </w:r>
+      <w:proofErr w:type="spellEnd"/>
+      <w:proofErr w:type="gramEnd"/>
+      <w:r>
+        <w:rPr>
+          <w:lang w:val="en-US"/>
+        </w:rPr>
+        <w:t xml:space="preserve"> </w:t>
       </w:r>
     </w:p>
     <w:sectPr>
